--- a/Collatio/0.3 Introducción/1. Textos/1. Marcados/Introducción-D.docx
+++ b/Collatio/0.3 Introducción/1. Textos/1. Marcados/Introducción-D.docx
@@ -1,17 +1,17 @@
 
 <file path=word/document.xml><?xml version="1.0" encoding="utf-8"?>
-<w:document xmlns:wpc="http://schemas.microsoft.com/office/word/2010/wordprocessingCanvas" xmlns:cx="http://schemas.microsoft.com/office/drawing/2014/chartex" xmlns:cx1="http://schemas.microsoft.com/office/drawing/2015/9/8/chartex" xmlns:cx2="http://schemas.microsoft.com/office/drawing/2015/10/21/chartex" xmlns:cx3="http://schemas.microsoft.com/office/drawing/2016/5/9/chartex" xmlns:cx4="http://schemas.microsoft.com/office/drawing/2016/5/10/chartex" xmlns:cx5="http://schemas.microsoft.com/office/drawing/2016/5/11/chartex" xmlns:cx6="http://schemas.microsoft.com/office/drawing/2016/5/12/chartex" xmlns:cx7="http://schemas.microsoft.com/office/drawing/2016/5/13/chartex" xmlns:cx8="http://schemas.microsoft.com/office/drawing/2016/5/14/chartex" xmlns:mc="http://schemas.openxmlformats.org/markup-compatibility/2006" xmlns:aink="http://schemas.microsoft.com/office/drawing/2016/ink" xmlns:am3d="http://schemas.microsoft.com/office/drawing/2017/model3d" xmlns:o="urn:schemas-microsoft-com:office:office" xmlns:oel="http://schemas.microsoft.com/office/2019/extlst" xmlns:r="http://schemas.openxmlformats.org/officeDocument/2006/relationships" xmlns:m="http://schemas.openxmlformats.org/officeDocument/2006/math" xmlns:v="urn:schemas-microsoft-com:vml" xmlns:wp14="http://schemas.microsoft.com/office/word/2010/wordprocessingDrawing" xmlns:wp="http://schemas.openxmlformats.org/drawingml/2006/wordprocessingDrawing" xmlns:w10="urn:schemas-microsoft-com:office:word" xmlns:w="http://schemas.openxmlformats.org/wordprocessingml/2006/main" xmlns:w14="http://schemas.microsoft.com/office/word/2010/wordml" xmlns:w15="http://schemas.microsoft.com/office/word/2012/wordml" xmlns:w16cex="http://schemas.microsoft.com/office/word/2018/wordml/cex" xmlns:w16cid="http://schemas.microsoft.com/office/word/2016/wordml/cid" xmlns:w16="http://schemas.microsoft.com/office/word/2018/wordml" xmlns:w16du="http://schemas.microsoft.com/office/word/2023/wordml/word16du" xmlns:w16sdtdh="http://schemas.microsoft.com/office/word/2020/wordml/sdtdatahash" xmlns:w16se="http://schemas.microsoft.com/office/word/2015/wordml/symex" xmlns:wpg="http://schemas.microsoft.com/office/word/2010/wordprocessingGroup" xmlns:wpi="http://schemas.microsoft.com/office/word/2010/wordprocessingInk" xmlns:wne="http://schemas.microsoft.com/office/word/2006/wordml" xmlns:wps="http://schemas.microsoft.com/office/word/2010/wordprocessingShape" mc:Ignorable="w14 w15 w16se w16cid w16 w16cex w16sdtdh wp14">
+<w:document xmlns:wpc="http://schemas.microsoft.com/office/word/2010/wordprocessingCanvas" xmlns:cx="http://schemas.microsoft.com/office/drawing/2014/chartex" xmlns:cx1="http://schemas.microsoft.com/office/drawing/2015/9/8/chartex" xmlns:cx2="http://schemas.microsoft.com/office/drawing/2015/10/21/chartex" xmlns:cx3="http://schemas.microsoft.com/office/drawing/2016/5/9/chartex" xmlns:cx4="http://schemas.microsoft.com/office/drawing/2016/5/10/chartex" xmlns:cx5="http://schemas.microsoft.com/office/drawing/2016/5/11/chartex" xmlns:cx6="http://schemas.microsoft.com/office/drawing/2016/5/12/chartex" xmlns:cx7="http://schemas.microsoft.com/office/drawing/2016/5/13/chartex" xmlns:cx8="http://schemas.microsoft.com/office/drawing/2016/5/14/chartex" xmlns:mc="http://schemas.openxmlformats.org/markup-compatibility/2006" xmlns:aink="http://schemas.microsoft.com/office/drawing/2016/ink" xmlns:am3d="http://schemas.microsoft.com/office/drawing/2017/model3d" xmlns:o="urn:schemas-microsoft-com:office:office" xmlns:oel="http://schemas.microsoft.com/office/2019/extlst" xmlns:r="http://schemas.openxmlformats.org/officeDocument/2006/relationships" xmlns:m="http://schemas.openxmlformats.org/officeDocument/2006/math" xmlns:v="urn:schemas-microsoft-com:vml" xmlns:wp14="http://schemas.microsoft.com/office/word/2010/wordprocessingDrawing" xmlns:wp="http://schemas.openxmlformats.org/drawingml/2006/wordprocessingDrawing" xmlns:w10="urn:schemas-microsoft-com:office:word" xmlns:w="http://schemas.openxmlformats.org/wordprocessingml/2006/main" xmlns:w14="http://schemas.microsoft.com/office/word/2010/wordml" xmlns:w15="http://schemas.microsoft.com/office/word/2012/wordml" xmlns:w16cex="http://schemas.microsoft.com/office/word/2018/wordml/cex" xmlns:w16cid="http://schemas.microsoft.com/office/word/2016/wordml/cid" xmlns:w16="http://schemas.microsoft.com/office/word/2018/wordml" xmlns:w16du="http://schemas.microsoft.com/office/word/2023/wordml/word16du" xmlns:w16sdtdh="http://schemas.microsoft.com/office/word/2020/wordml/sdtdatahash" xmlns:w16sdtfl="http://schemas.microsoft.com/office/word/2024/wordml/sdtformatlock" xmlns:w16se="http://schemas.microsoft.com/office/word/2015/wordml/symex" xmlns:wpg="http://schemas.microsoft.com/office/word/2010/wordprocessingGroup" xmlns:wpi="http://schemas.microsoft.com/office/word/2010/wordprocessingInk" xmlns:wne="http://schemas.microsoft.com/office/word/2006/wordml" xmlns:wps="http://schemas.microsoft.com/office/word/2010/wordprocessingShape" mc:Ignorable="w14 w15 w16se w16cid w16 w16cex w16sdtdh w16sdtfl w16du wp14">
   <w:body>
     <w:p>
       <w:pPr>
         <w:rPr>
-          <w:rFonts w:ascii="Garamond" w:hAnsi="Garamond"/>
+          <w:rFonts w:ascii="Brill" w:hAnsi="Brill"/>
           <w:lang w:val="es-ES"/>
         </w:rPr>
       </w:pPr>
       <w:r>
         <w:rPr>
-          <w:rFonts w:ascii="Garamond" w:hAnsi="Garamond"/>
+          <w:rFonts w:ascii="Brill" w:hAnsi="Brill"/>
           <w:color w:val="FF0000"/>
           <w:lang w:val="es-ES"/>
         </w:rPr>
@@ -19,25 +19,450 @@
       </w:r>
       <w:r>
         <w:rPr>
-          <w:rFonts w:ascii="Garamond" w:hAnsi="Garamond"/>
-          <w:lang w:val="es-ES"/>
-        </w:rPr>
-        <w:t xml:space="preserve">Yo so tu deciplo maestro e tu me as enseñado mucho bien pero el saber que tu me as demostrado es todo de </w:t>
-      </w:r>
-      <w:r>
-        <w:rPr>
-          <w:rFonts w:ascii="Garamond" w:hAnsi="Garamond"/>
+          <w:rFonts w:ascii="Brill" w:hAnsi="Brill"/>
+          <w:lang w:val="es-ES"/>
+        </w:rPr>
+        <w:t xml:space="preserve">Yo </w:t>
+      </w:r>
+      <w:proofErr w:type="spellStart"/>
+      <w:r>
+        <w:rPr>
+          <w:rFonts w:ascii="Brill" w:hAnsi="Brill"/>
+          <w:lang w:val="es-ES"/>
+        </w:rPr>
+        <w:t>so</w:t>
+      </w:r>
+      <w:proofErr w:type="spellEnd"/>
+      <w:r>
+        <w:rPr>
+          <w:rFonts w:ascii="Brill" w:hAnsi="Brill"/>
+          <w:lang w:val="es-ES"/>
+        </w:rPr>
+        <w:t xml:space="preserve"> tu </w:t>
+      </w:r>
+      <w:proofErr w:type="spellStart"/>
+      <w:r>
+        <w:rPr>
+          <w:rFonts w:ascii="Brill" w:hAnsi="Brill"/>
+          <w:lang w:val="es-ES"/>
+        </w:rPr>
+        <w:t>deciplo</w:t>
+      </w:r>
+      <w:proofErr w:type="spellEnd"/>
+      <w:r>
+        <w:rPr>
+          <w:rFonts w:ascii="Brill" w:hAnsi="Brill"/>
+          <w:lang w:val="es-ES"/>
+        </w:rPr>
+        <w:t xml:space="preserve"> maestro e </w:t>
+      </w:r>
+      <w:proofErr w:type="spellStart"/>
+      <w:r>
+        <w:rPr>
+          <w:rFonts w:ascii="Brill" w:hAnsi="Brill"/>
+          <w:lang w:val="es-ES"/>
+        </w:rPr>
+        <w:t>tu</w:t>
+      </w:r>
+      <w:proofErr w:type="spellEnd"/>
+      <w:r>
+        <w:rPr>
+          <w:rFonts w:ascii="Brill" w:hAnsi="Brill"/>
+          <w:lang w:val="es-ES"/>
+        </w:rPr>
+        <w:t xml:space="preserve"> me </w:t>
+      </w:r>
+      <w:proofErr w:type="spellStart"/>
+      <w:r>
+        <w:rPr>
+          <w:rFonts w:ascii="Brill" w:hAnsi="Brill"/>
+          <w:lang w:val="es-ES"/>
+        </w:rPr>
+        <w:t>as</w:t>
+      </w:r>
+      <w:proofErr w:type="spellEnd"/>
+      <w:r>
+        <w:rPr>
+          <w:rFonts w:ascii="Brill" w:hAnsi="Brill"/>
+          <w:lang w:val="es-ES"/>
+        </w:rPr>
+        <w:t xml:space="preserve"> enseñado mucho bien pero el saber que </w:t>
+      </w:r>
+      <w:proofErr w:type="spellStart"/>
+      <w:r>
+        <w:rPr>
+          <w:rFonts w:ascii="Brill" w:hAnsi="Brill"/>
+          <w:lang w:val="es-ES"/>
+        </w:rPr>
+        <w:t>tu</w:t>
+      </w:r>
+      <w:proofErr w:type="spellEnd"/>
+      <w:r>
+        <w:rPr>
+          <w:rFonts w:ascii="Brill" w:hAnsi="Brill"/>
+          <w:lang w:val="es-ES"/>
+        </w:rPr>
+        <w:t xml:space="preserve"> me </w:t>
+      </w:r>
+      <w:proofErr w:type="spellStart"/>
+      <w:r>
+        <w:rPr>
+          <w:rFonts w:ascii="Brill" w:hAnsi="Brill"/>
+          <w:lang w:val="es-ES"/>
+        </w:rPr>
+        <w:t>as</w:t>
+      </w:r>
+      <w:proofErr w:type="spellEnd"/>
+      <w:r>
+        <w:rPr>
+          <w:rFonts w:ascii="Brill" w:hAnsi="Brill"/>
+          <w:lang w:val="es-ES"/>
+        </w:rPr>
+        <w:t xml:space="preserve"> demostrado es todo de </w:t>
+      </w:r>
+      <w:r>
+        <w:rPr>
+          <w:rFonts w:ascii="Brill" w:hAnsi="Brill"/>
           <w:color w:val="FF0000"/>
           <w:lang w:val="es-ES"/>
         </w:rPr>
         <w:t xml:space="preserve">106vb </w:t>
       </w:r>
-      <w:r>
-        <w:rPr>
-          <w:rFonts w:ascii="Garamond" w:hAnsi="Garamond"/>
-          <w:lang w:val="es-ES"/>
-        </w:rPr>
-        <w:t>teologia e en esta villa en que nos moramos ay muchas escuelas en que se leen muchos saberes % E contesce me muchas de vegadas que vo alla a algunas d esta escuelas por vee que tales son otro si por oir los maestros que y estan leyendo si demuestran tan bien a sus diciplos como tu demuestras a mi % e acaesci me que ove de entrar en una de aquellas escuelas en que leian el arte que llaman de las naturas E falle y buelta muy gran desputacion entre los escolares con su maestro tamaño fue el sabor que dende ove de aquellos que vi disputar que me quiero a ti manifestar de la verdat que torne y otras vegadas muchas por oir mas que aprendiese % e quando bien meti mientes en aquello que oi falle que muchas cosas eran contrallas de lo que a ti oi e enantes que lo oviese con otro escolar a desputar quiero lo antes veer contigo que eres mi maestro % E quiero si te ploguiere que me des respuesta a las cosas que te yo quiero demandar segun lo sabes e entiendes % E la primera demanda que te yo demando es esta</w:t>
+      <w:proofErr w:type="spellStart"/>
+      <w:r>
+        <w:rPr>
+          <w:rFonts w:ascii="Brill" w:hAnsi="Brill"/>
+          <w:lang w:val="es-ES"/>
+        </w:rPr>
+        <w:t>teologia</w:t>
+      </w:r>
+      <w:proofErr w:type="spellEnd"/>
+      <w:r>
+        <w:rPr>
+          <w:rFonts w:ascii="Brill" w:hAnsi="Brill"/>
+          <w:lang w:val="es-ES"/>
+        </w:rPr>
+        <w:t xml:space="preserve"> e en esta villa en que nos moramos ay muchas escuelas en que se leen muchos saberes % E </w:t>
+      </w:r>
+      <w:proofErr w:type="spellStart"/>
+      <w:r>
+        <w:rPr>
+          <w:rFonts w:ascii="Brill" w:hAnsi="Brill"/>
+          <w:lang w:val="es-ES"/>
+        </w:rPr>
+        <w:t>contesce</w:t>
+      </w:r>
+      <w:proofErr w:type="spellEnd"/>
+      <w:r>
+        <w:rPr>
+          <w:rFonts w:ascii="Brill" w:hAnsi="Brill"/>
+          <w:lang w:val="es-ES"/>
+        </w:rPr>
+        <w:t xml:space="preserve"> me muchas de vegadas que </w:t>
+      </w:r>
+      <w:proofErr w:type="spellStart"/>
+      <w:r>
+        <w:rPr>
+          <w:rFonts w:ascii="Brill" w:hAnsi="Brill"/>
+          <w:lang w:val="es-ES"/>
+        </w:rPr>
+        <w:t>vo</w:t>
+      </w:r>
+      <w:proofErr w:type="spellEnd"/>
+      <w:r>
+        <w:rPr>
+          <w:rFonts w:ascii="Brill" w:hAnsi="Brill"/>
+          <w:lang w:val="es-ES"/>
+        </w:rPr>
+        <w:t xml:space="preserve"> </w:t>
+      </w:r>
+      <w:proofErr w:type="spellStart"/>
+      <w:r>
+        <w:rPr>
+          <w:rFonts w:ascii="Brill" w:hAnsi="Brill"/>
+          <w:lang w:val="es-ES"/>
+        </w:rPr>
+        <w:t>alla</w:t>
+      </w:r>
+      <w:proofErr w:type="spellEnd"/>
+      <w:r>
+        <w:rPr>
+          <w:rFonts w:ascii="Brill" w:hAnsi="Brill"/>
+          <w:lang w:val="es-ES"/>
+        </w:rPr>
+        <w:t xml:space="preserve"> a algunas d esta escuelas por </w:t>
+      </w:r>
+      <w:proofErr w:type="spellStart"/>
+      <w:r>
+        <w:rPr>
+          <w:rFonts w:ascii="Brill" w:hAnsi="Brill"/>
+          <w:lang w:val="es-ES"/>
+        </w:rPr>
+        <w:t>vee</w:t>
+      </w:r>
+      <w:proofErr w:type="spellEnd"/>
+      <w:r>
+        <w:rPr>
+          <w:rFonts w:ascii="Brill" w:hAnsi="Brill"/>
+          <w:lang w:val="es-ES"/>
+        </w:rPr>
+        <w:t xml:space="preserve"> que tales son otro si por </w:t>
+      </w:r>
+      <w:proofErr w:type="spellStart"/>
+      <w:r>
+        <w:rPr>
+          <w:rFonts w:ascii="Brill" w:hAnsi="Brill"/>
+          <w:lang w:val="es-ES"/>
+        </w:rPr>
+        <w:t>oir</w:t>
+      </w:r>
+      <w:proofErr w:type="spellEnd"/>
+      <w:r>
+        <w:rPr>
+          <w:rFonts w:ascii="Brill" w:hAnsi="Brill"/>
+          <w:lang w:val="es-ES"/>
+        </w:rPr>
+        <w:t xml:space="preserve"> los maestros que y </w:t>
+      </w:r>
+      <w:proofErr w:type="spellStart"/>
+      <w:r>
+        <w:rPr>
+          <w:rFonts w:ascii="Brill" w:hAnsi="Brill"/>
+          <w:lang w:val="es-ES"/>
+        </w:rPr>
+        <w:t>estan</w:t>
+      </w:r>
+      <w:proofErr w:type="spellEnd"/>
+      <w:r>
+        <w:rPr>
+          <w:rFonts w:ascii="Brill" w:hAnsi="Brill"/>
+          <w:lang w:val="es-ES"/>
+        </w:rPr>
+        <w:t xml:space="preserve"> leyendo si demuestran tan bien a sus </w:t>
+      </w:r>
+      <w:proofErr w:type="spellStart"/>
+      <w:r>
+        <w:rPr>
+          <w:rFonts w:ascii="Brill" w:hAnsi="Brill"/>
+          <w:lang w:val="es-ES"/>
+        </w:rPr>
+        <w:t>diciplos</w:t>
+      </w:r>
+      <w:proofErr w:type="spellEnd"/>
+      <w:r>
+        <w:rPr>
+          <w:rFonts w:ascii="Brill" w:hAnsi="Brill"/>
+          <w:lang w:val="es-ES"/>
+        </w:rPr>
+        <w:t xml:space="preserve"> como tu demuestras a mi % e </w:t>
+      </w:r>
+      <w:proofErr w:type="spellStart"/>
+      <w:r>
+        <w:rPr>
+          <w:rFonts w:ascii="Brill" w:hAnsi="Brill"/>
+          <w:lang w:val="es-ES"/>
+        </w:rPr>
+        <w:t>acaesci</w:t>
+      </w:r>
+      <w:proofErr w:type="spellEnd"/>
+      <w:r>
+        <w:rPr>
+          <w:rFonts w:ascii="Brill" w:hAnsi="Brill"/>
+          <w:lang w:val="es-ES"/>
+        </w:rPr>
+        <w:t xml:space="preserve"> me que ove de entrar en una de aquellas escuelas en que </w:t>
+      </w:r>
+      <w:proofErr w:type="spellStart"/>
+      <w:r>
+        <w:rPr>
+          <w:rFonts w:ascii="Brill" w:hAnsi="Brill"/>
+          <w:lang w:val="es-ES"/>
+        </w:rPr>
+        <w:t>leian</w:t>
+      </w:r>
+      <w:proofErr w:type="spellEnd"/>
+      <w:r>
+        <w:rPr>
+          <w:rFonts w:ascii="Brill" w:hAnsi="Brill"/>
+          <w:lang w:val="es-ES"/>
+        </w:rPr>
+        <w:t xml:space="preserve"> el arte que llaman de las naturas E falle y </w:t>
+      </w:r>
+      <w:proofErr w:type="spellStart"/>
+      <w:r>
+        <w:rPr>
+          <w:rFonts w:ascii="Brill" w:hAnsi="Brill"/>
+          <w:lang w:val="es-ES"/>
+        </w:rPr>
+        <w:t>buelta</w:t>
+      </w:r>
+      <w:proofErr w:type="spellEnd"/>
+      <w:r>
+        <w:rPr>
+          <w:rFonts w:ascii="Brill" w:hAnsi="Brill"/>
+          <w:lang w:val="es-ES"/>
+        </w:rPr>
+        <w:t xml:space="preserve"> muy gran </w:t>
+      </w:r>
+      <w:proofErr w:type="spellStart"/>
+      <w:r>
+        <w:rPr>
+          <w:rFonts w:ascii="Brill" w:hAnsi="Brill"/>
+          <w:lang w:val="es-ES"/>
+        </w:rPr>
+        <w:t>desputacion</w:t>
+      </w:r>
+      <w:proofErr w:type="spellEnd"/>
+      <w:r>
+        <w:rPr>
+          <w:rFonts w:ascii="Brill" w:hAnsi="Brill"/>
+          <w:lang w:val="es-ES"/>
+        </w:rPr>
+        <w:t xml:space="preserve"> entre los escolares con su maestro tamaño fue el sabor que dende ove de aquellos que vi disputar que me quiero a ti manifestar de la verdat que torne y otras vegadas muchas por </w:t>
+      </w:r>
+      <w:proofErr w:type="spellStart"/>
+      <w:r>
+        <w:rPr>
+          <w:rFonts w:ascii="Brill" w:hAnsi="Brill"/>
+          <w:lang w:val="es-ES"/>
+        </w:rPr>
+        <w:t>oir</w:t>
+      </w:r>
+      <w:proofErr w:type="spellEnd"/>
+      <w:r>
+        <w:rPr>
+          <w:rFonts w:ascii="Brill" w:hAnsi="Brill"/>
+          <w:lang w:val="es-ES"/>
+        </w:rPr>
+        <w:t xml:space="preserve"> </w:t>
+      </w:r>
+      <w:proofErr w:type="spellStart"/>
+      <w:r>
+        <w:rPr>
+          <w:rFonts w:ascii="Brill" w:hAnsi="Brill"/>
+          <w:lang w:val="es-ES"/>
+        </w:rPr>
+        <w:t>mas</w:t>
+      </w:r>
+      <w:proofErr w:type="spellEnd"/>
+      <w:r>
+        <w:rPr>
+          <w:rFonts w:ascii="Brill" w:hAnsi="Brill"/>
+          <w:lang w:val="es-ES"/>
+        </w:rPr>
+        <w:t xml:space="preserve"> que aprendiese % e </w:t>
+      </w:r>
+      <w:proofErr w:type="spellStart"/>
+      <w:r>
+        <w:rPr>
+          <w:rFonts w:ascii="Brill" w:hAnsi="Brill"/>
+          <w:lang w:val="es-ES"/>
+        </w:rPr>
+        <w:t>quando</w:t>
+      </w:r>
+      <w:proofErr w:type="spellEnd"/>
+      <w:r>
+        <w:rPr>
+          <w:rFonts w:ascii="Brill" w:hAnsi="Brill"/>
+          <w:lang w:val="es-ES"/>
+        </w:rPr>
+        <w:t xml:space="preserve"> bien </w:t>
+      </w:r>
+      <w:proofErr w:type="spellStart"/>
+      <w:r>
+        <w:rPr>
+          <w:rFonts w:ascii="Brill" w:hAnsi="Brill"/>
+          <w:lang w:val="es-ES"/>
+        </w:rPr>
+        <w:t>meti</w:t>
+      </w:r>
+      <w:proofErr w:type="spellEnd"/>
+      <w:r>
+        <w:rPr>
+          <w:rFonts w:ascii="Brill" w:hAnsi="Brill"/>
+          <w:lang w:val="es-ES"/>
+        </w:rPr>
+        <w:t xml:space="preserve"> mientes en aquello que </w:t>
+      </w:r>
+      <w:proofErr w:type="spellStart"/>
+      <w:r>
+        <w:rPr>
+          <w:rFonts w:ascii="Brill" w:hAnsi="Brill"/>
+          <w:lang w:val="es-ES"/>
+        </w:rPr>
+        <w:t>oi</w:t>
+      </w:r>
+      <w:proofErr w:type="spellEnd"/>
+      <w:r>
+        <w:rPr>
+          <w:rFonts w:ascii="Brill" w:hAnsi="Brill"/>
+          <w:lang w:val="es-ES"/>
+        </w:rPr>
+        <w:t xml:space="preserve"> falle que muchas cosas eran contrallas de lo que a ti </w:t>
+      </w:r>
+      <w:proofErr w:type="spellStart"/>
+      <w:r>
+        <w:rPr>
+          <w:rFonts w:ascii="Brill" w:hAnsi="Brill"/>
+          <w:lang w:val="es-ES"/>
+        </w:rPr>
+        <w:t>oi</w:t>
+      </w:r>
+      <w:proofErr w:type="spellEnd"/>
+      <w:r>
+        <w:rPr>
+          <w:rFonts w:ascii="Brill" w:hAnsi="Brill"/>
+          <w:lang w:val="es-ES"/>
+        </w:rPr>
+        <w:t xml:space="preserve"> e enantes que lo oviese con otro escolar a </w:t>
+      </w:r>
+      <w:proofErr w:type="spellStart"/>
+      <w:r>
+        <w:rPr>
+          <w:rFonts w:ascii="Brill" w:hAnsi="Brill"/>
+          <w:lang w:val="es-ES"/>
+        </w:rPr>
+        <w:t>desputar</w:t>
+      </w:r>
+      <w:proofErr w:type="spellEnd"/>
+      <w:r>
+        <w:rPr>
+          <w:rFonts w:ascii="Brill" w:hAnsi="Brill"/>
+          <w:lang w:val="es-ES"/>
+        </w:rPr>
+        <w:t xml:space="preserve"> quiero lo antes veer contigo que eres mi maestro % E quiero si te </w:t>
+      </w:r>
+      <w:proofErr w:type="spellStart"/>
+      <w:r>
+        <w:rPr>
+          <w:rFonts w:ascii="Brill" w:hAnsi="Brill"/>
+          <w:lang w:val="es-ES"/>
+        </w:rPr>
+        <w:t>ploguiere</w:t>
+      </w:r>
+      <w:proofErr w:type="spellEnd"/>
+      <w:r>
+        <w:rPr>
+          <w:rFonts w:ascii="Brill" w:hAnsi="Brill"/>
+          <w:lang w:val="es-ES"/>
+        </w:rPr>
+        <w:t xml:space="preserve"> que me des respuesta a las cosas que te yo quiero demandar </w:t>
+      </w:r>
+      <w:proofErr w:type="spellStart"/>
+      <w:r>
+        <w:rPr>
+          <w:rFonts w:ascii="Brill" w:hAnsi="Brill"/>
+          <w:lang w:val="es-ES"/>
+        </w:rPr>
+        <w:t>segun</w:t>
+      </w:r>
+      <w:proofErr w:type="spellEnd"/>
+      <w:r>
+        <w:rPr>
+          <w:rFonts w:ascii="Brill" w:hAnsi="Brill"/>
+          <w:lang w:val="es-ES"/>
+        </w:rPr>
+        <w:t xml:space="preserve"> lo sabes e entiendes % E la primera demanda que te yo demando es esta</w:t>
       </w:r>
     </w:p>
     <w:sectPr>
@@ -51,7 +476,7 @@
 </file>
 
 <file path=word/styles.xml><?xml version="1.0" encoding="utf-8"?>
-<w:styles xmlns:mc="http://schemas.openxmlformats.org/markup-compatibility/2006" xmlns:r="http://schemas.openxmlformats.org/officeDocument/2006/relationships" xmlns:w="http://schemas.openxmlformats.org/wordprocessingml/2006/main" xmlns:w14="http://schemas.microsoft.com/office/word/2010/wordml" xmlns:w15="http://schemas.microsoft.com/office/word/2012/wordml" xmlns:w16cex="http://schemas.microsoft.com/office/word/2018/wordml/cex" xmlns:w16cid="http://schemas.microsoft.com/office/word/2016/wordml/cid" xmlns:w16="http://schemas.microsoft.com/office/word/2018/wordml" xmlns:w16sdtdh="http://schemas.microsoft.com/office/word/2020/wordml/sdtdatahash" xmlns:w16se="http://schemas.microsoft.com/office/word/2015/wordml/symex" mc:Ignorable="w14 w15 w16se w16cid w16 w16cex w16sdtdh">
+<w:styles xmlns:mc="http://schemas.openxmlformats.org/markup-compatibility/2006" xmlns:r="http://schemas.openxmlformats.org/officeDocument/2006/relationships" xmlns:w="http://schemas.openxmlformats.org/wordprocessingml/2006/main" xmlns:w14="http://schemas.microsoft.com/office/word/2010/wordml" xmlns:w15="http://schemas.microsoft.com/office/word/2012/wordml" xmlns:w16cex="http://schemas.microsoft.com/office/word/2018/wordml/cex" xmlns:w16cid="http://schemas.microsoft.com/office/word/2016/wordml/cid" xmlns:w16="http://schemas.microsoft.com/office/word/2018/wordml" xmlns:w16du="http://schemas.microsoft.com/office/word/2023/wordml/word16du" xmlns:w16sdtdh="http://schemas.microsoft.com/office/word/2020/wordml/sdtdatahash" xmlns:w16sdtfl="http://schemas.microsoft.com/office/word/2024/wordml/sdtformatlock" xmlns:w16se="http://schemas.microsoft.com/office/word/2015/wordml/symex" mc:Ignorable="w14 w15 w16se w16cid w16 w16cex w16sdtdh w16sdtfl w16du">
   <w:docDefaults>
     <w:rPrDefault>
       <w:rPr>
